--- a/documentation/Demo_Script.docx
+++ b/documentation/Demo_Script.docx
@@ -22,8 +22,13 @@
         </w:numPr>
       </w:pPr>
       <w:r>
-        <w:t>Show DB exists in AWS</w:t>
-      </w:r>
+        <w:t xml:space="preserve">Show DB exists in </w:t>
+      </w:r>
+      <w:proofErr w:type="gramStart"/>
+      <w:r>
+        <w:t>AWS</w:t>
+      </w:r>
+      <w:proofErr w:type="gramEnd"/>
     </w:p>
     <w:p>
       <w:pPr>
@@ -111,7 +116,15 @@
         </w:numPr>
       </w:pPr>
       <w:r>
-        <w:t>Show New Family Invoice generated (demonstrates trigger\sp)</w:t>
+        <w:t>Show New Family Invoice generated (demonstrates trigger\</w:t>
+      </w:r>
+      <w:proofErr w:type="spellStart"/>
+      <w:r>
+        <w:t>sp</w:t>
+      </w:r>
+      <w:proofErr w:type="spellEnd"/>
+      <w:r>
+        <w:t>)</w:t>
       </w:r>
     </w:p>
     <w:p>
@@ -196,6 +209,18 @@
       </w:pPr>
       <w:r>
         <w:t>Remove Assignment</w:t>
+      </w:r>
+    </w:p>
+    <w:p>
+      <w:pPr>
+        <w:pStyle w:val="ListParagraph"/>
+        <w:numPr>
+          <w:ilvl w:val="0"/>
+          <w:numId w:val="1"/>
+        </w:numPr>
+      </w:pPr>
+      <w:r>
+        <w:t>Division Edits</w:t>
       </w:r>
     </w:p>
     <w:p>

--- a/documentation/Demo_Script.docx
+++ b/documentation/Demo_Script.docx
@@ -40,6 +40,18 @@
         <w:pStyle w:val="ListParagraph"/>
         <w:numPr>
           <w:ilvl w:val="0"/>
+          <w:numId w:val="1"/>
+        </w:numPr>
+      </w:pPr>
+      <w:r>
+        <w:t>Display Families</w:t>
+      </w:r>
+    </w:p>
+    <w:p>
+      <w:pPr>
+        <w:pStyle w:val="ListParagraph"/>
+        <w:numPr>
+          <w:ilvl w:val="1"/>
           <w:numId w:val="1"/>
         </w:numPr>
       </w:pPr>
